--- a/lab5/results/LAB5.docx
+++ b/lab5/results/LAB5.docx
@@ -23,7 +23,7 @@
                 <wp:positionV relativeFrom="margin">
                   <wp:align>top</wp:align>
                 </wp:positionV>
-                <wp:extent cx="6124575" cy="2268220"/>
+                <wp:extent cx="6124575" cy="2268855"/>
                 <wp:effectExtent l="0" t="0" r="0" b="6350"/>
                 <wp:wrapNone/>
                 <wp:docPr id="1" name="Text Box 62"/>
@@ -34,7 +34,7 @@
                       <wps:spPr>
                         <a:xfrm>
                           <a:off x="0" y="0"/>
-                          <a:ext cx="6123960" cy="2267640"/>
+                          <a:ext cx="6123960" cy="2268360"/>
                         </a:xfrm>
                         <a:prstGeom prst="rect">
                           <a:avLst/>
@@ -147,7 +147,7 @@
           </mc:Choice>
           <mc:Fallback>
             <w:pict>
-              <v:rect id="shape_0" ID="Text Box 62" path="m0,0l-2147483645,0l-2147483645,-2147483646l0,-2147483646xe" stroked="f" style="position:absolute;margin-left:-14.25pt;margin-top:0pt;width:482.15pt;height:178.5pt;mso-wrap-style:square;v-text-anchor:top;mso-position-horizontal:right;mso-position-horizontal-relative:margin;mso-position-vertical:top;mso-position-vertical-relative:margin" wp14:anchorId="732D6B62">
+              <v:rect id="shape_0" ID="Text Box 62" path="m0,0l-2147483645,0l-2147483645,-2147483646l0,-2147483646xe" stroked="f" style="position:absolute;margin-left:-14.25pt;margin-top:0pt;width:482.15pt;height:178.55pt;mso-wrap-style:square;v-text-anchor:top;mso-position-horizontal:right;mso-position-horizontal-relative:margin;mso-position-vertical:top;mso-position-vertical-relative:margin" wp14:anchorId="732D6B62">
                 <v:fill o:detectmouseclick="t" on="false"/>
                 <v:stroke color="#3465a4" weight="6480" joinstyle="round" endcap="flat"/>
                 <v:textbox>
@@ -617,7 +617,7 @@
               <w:pStyle w:val="Normal"/>
               <w:widowControl w:val="false"/>
               <w:suppressAutoHyphens w:val="true"/>
-              <w:spacing w:lineRule="auto" w:line="240" w:before="0" w:after="0"/>
+              <w:spacing w:lineRule="auto" w:line="240" w:before="16462" w:after="0"/>
               <w:jc w:val="both"/>
               <w:rPr>
                 <w:rFonts w:ascii="Times New Roman" w:hAnsi="Times New Roman" w:eastAsia="Times New Roman" w:cs="Times New Roman"/>
@@ -638,7 +638,7 @@
               <mc:AlternateContent>
                 <mc:Choice Requires="wps">
                   <w:drawing>
-                    <wp:anchor behindDoc="0" distT="3175" distB="0" distL="3175" distR="0" simplePos="0" locked="0" layoutInCell="0" allowOverlap="1" relativeHeight="7" wp14:anchorId="6271E5A8">
+                    <wp:anchor behindDoc="0" distT="3175" distB="0" distL="3175" distR="0" simplePos="0" locked="0" layoutInCell="0" allowOverlap="1" relativeHeight="6" wp14:anchorId="6271E5A8">
                       <wp:simplePos x="0" y="0"/>
                       <wp:positionH relativeFrom="column">
                         <wp:posOffset>1442720</wp:posOffset>
@@ -646,7 +646,7 @@
                       <wp:positionV relativeFrom="paragraph">
                         <wp:posOffset>375285</wp:posOffset>
                       </wp:positionV>
-                      <wp:extent cx="2239010" cy="515620"/>
+                      <wp:extent cx="2239645" cy="516255"/>
                       <wp:effectExtent l="0" t="0" r="11430" b="19685"/>
                       <wp:wrapNone/>
                       <wp:docPr id="3" name="Casella di testo 3"/>
@@ -657,7 +657,7 @@
                             <wps:spPr>
                               <a:xfrm>
                                 <a:off x="0" y="0"/>
-                                <a:ext cx="2238480" cy="515160"/>
+                                <a:ext cx="2238840" cy="515520"/>
                               </a:xfrm>
                               <a:prstGeom prst="rect">
                                 <a:avLst/>
@@ -683,6 +683,7 @@
                                 <w:p>
                                   <w:pPr>
                                     <w:pStyle w:val="FrameContents"/>
+                                    <w:widowControl w:val="false"/>
                                     <w:spacing w:before="0" w:after="160"/>
                                     <w:rPr>
                                       <w:b/>
@@ -717,7 +718,7 @@
                 </mc:Choice>
                 <mc:Fallback>
                   <w:pict>
-                    <v:rect id="shape_0" ID="Casella di testo 3" path="m0,0l-2147483645,0l-2147483645,-2147483646l0,-2147483646xe" fillcolor="yellow" stroked="t" style="position:absolute;margin-left:113.6pt;margin-top:29.55pt;width:176.2pt;height:40.5pt;mso-wrap-style:square;v-text-anchor:top" wp14:anchorId="6271E5A8">
+                    <v:rect id="shape_0" ID="Casella di testo 3" path="m0,0l-2147483645,0l-2147483645,-2147483646l0,-2147483646xe" fillcolor="yellow" stroked="t" style="position:absolute;margin-left:113.6pt;margin-top:29.55pt;width:176.25pt;height:40.55pt;mso-wrap-style:square;v-text-anchor:top" wp14:anchorId="6271E5A8">
                       <v:fill o:detectmouseclick="t" type="solid" color2="blue"/>
                       <v:stroke color="black" weight="6480" joinstyle="round" endcap="flat"/>
                       <v:textbox>
@@ -725,6 +726,7 @@
                           <w:p>
                             <w:pPr>
                               <w:pStyle w:val="FrameContents"/>
+                              <w:widowControl w:val="false"/>
                               <w:spacing w:before="0" w:after="160"/>
                               <w:rPr>
                                 <w:b/>
@@ -755,7 +757,7 @@
               <mc:AlternateContent>
                 <mc:Choice Requires="wpg">
                   <w:drawing>
-                    <wp:anchor behindDoc="1" distT="0" distB="0" distL="0" distR="0" simplePos="0" locked="0" layoutInCell="0" allowOverlap="1" relativeHeight="8" wp14:anchorId="5A60D7A7">
+                    <wp:anchor behindDoc="1" distT="0" distB="0" distL="0" distR="0" simplePos="0" locked="0" layoutInCell="1" allowOverlap="1" relativeHeight="7" wp14:anchorId="5A60D7A7">
                       <wp:simplePos x="0" y="0"/>
                       <wp:positionH relativeFrom="column">
                         <wp:posOffset>271780</wp:posOffset>
@@ -763,7 +765,7 @@
                       <wp:positionV relativeFrom="paragraph">
                         <wp:posOffset>489585</wp:posOffset>
                       </wp:positionV>
-                      <wp:extent cx="5391785" cy="5342255"/>
+                      <wp:extent cx="5392420" cy="5342890"/>
                       <wp:effectExtent l="0" t="0" r="1905" b="0"/>
                       <wp:wrapNone/>
                       <wp:docPr id="5" name="Group 2"/>
@@ -774,16 +776,16 @@
                             <wpg:grpSpPr>
                               <a:xfrm>
                                 <a:off x="0" y="0"/>
-                                <a:ext cx="5391000" cy="5341680"/>
+                                <a:ext cx="5391720" cy="5342400"/>
                                 <a:chOff x="271800" y="489600"/>
-                                <a:chExt cx="5391000" cy="5341680"/>
+                                <a:chExt cx="5391720" cy="5342400"/>
                               </a:xfrm>
                             </wpg:grpSpPr>
                             <wps:wsp>
                               <wps:cNvSpPr/>
                               <wps:spPr>
                                 <a:xfrm>
-                                  <a:off x="1870560" y="0"/>
+                                  <a:off x="1871280" y="0"/>
                                   <a:ext cx="3519720" cy="3371040"/>
                                 </a:xfrm>
                                 <a:custGeom>
@@ -835,7 +837,7 @@
                               <wps:spPr>
                                 <a:xfrm>
                                   <a:off x="974160" y="270000"/>
-                                  <a:ext cx="4416480" cy="4218480"/>
+                                  <a:ext cx="4417200" cy="4218840"/>
                                 </a:xfrm>
                                 <a:custGeom>
                                   <a:avLst/>
@@ -886,7 +888,7 @@
                               <wps:spPr>
                                 <a:xfrm>
                                   <a:off x="1047240" y="130320"/>
-                                  <a:ext cx="4343400" cy="4148280"/>
+                                  <a:ext cx="4344120" cy="4149000"/>
                                 </a:xfrm>
                                 <a:custGeom>
                                   <a:avLst/>
@@ -936,8 +938,8 @@
                               <wps:cNvSpPr/>
                               <wps:spPr>
                                 <a:xfrm>
-                                  <a:off x="1515240" y="592560"/>
-                                  <a:ext cx="3876120" cy="3712680"/>
+                                  <a:off x="1515600" y="592560"/>
+                                  <a:ext cx="3876120" cy="3713400"/>
                                 </a:xfrm>
                                 <a:custGeom>
                                   <a:avLst/>
@@ -988,7 +990,7 @@
                               <wps:spPr>
                                 <a:xfrm>
                                   <a:off x="0" y="182880"/>
-                                  <a:ext cx="5391000" cy="5158800"/>
+                                  <a:ext cx="5391720" cy="5159520"/>
                                 </a:xfrm>
                                 <a:custGeom>
                                   <a:avLst/>
@@ -1042,58 +1044,34 @@
                 </mc:Choice>
                 <mc:Fallback>
                   <w:pict>
-                    <v:group id="shape_0" alt="Group 2" style="position:absolute;margin-left:21.4pt;margin-top:38.55pt;width:424.5pt;height:420.6pt" coordorigin="428,771" coordsize="8490,8412"/>
+                    <v:group id="shape_0" alt="Group 2" style="position:absolute;margin-left:21.4pt;margin-top:38.55pt;width:424.55pt;height:420.65pt" coordorigin="428,771" coordsize="8491,8413"/>
                   </w:pict>
                 </mc:Fallback>
               </mc:AlternateContent>
               <w:t>Salva</w:t>
             </w:r>
             <w:r>
-              <w:rPr>
-                <w:rFonts w:eastAsia="Times New Roman" w:cs="Times New Roman" w:ascii="Times New Roman" w:hAnsi="Times New Roman"/>
-                <w:kern w:val="0"/>
-                <w:sz w:val="22"/>
-                <w:szCs w:val="22"/>
-                <w:lang w:val="en-US" w:eastAsia="zh-CN" w:bidi="hi-IN"/>
-              </w:rPr>
               <w:drawing>
-                <wp:anchor behindDoc="0" distT="0" distB="0" distL="114300" distR="114300" simplePos="0" locked="0" layoutInCell="0" allowOverlap="1" relativeHeight="10">
+                <wp:anchor behindDoc="0" distT="0" distB="0" distL="114300" distR="114300" simplePos="0" locked="0" layoutInCell="1" allowOverlap="1" relativeHeight="5">
                   <wp:simplePos x="0" y="0"/>
                   <wp:positionH relativeFrom="column">
-                    <wp:posOffset>53975</wp:posOffset>
+                    <wp:posOffset>1903730</wp:posOffset>
                   </wp:positionH>
                   <wp:positionV relativeFrom="paragraph">
-                    <wp:posOffset>2663825</wp:posOffset>
+                    <wp:posOffset>1054100</wp:posOffset>
                   </wp:positionV>
-                  <wp:extent cx="1285875" cy="1285875"/>
+                  <wp:extent cx="1472565" cy="1242695"/>
                   <wp:effectExtent l="0" t="0" r="0" b="0"/>
                   <wp:wrapTight wrapText="bothSides">
                     <wp:wrapPolygon edited="0">
-                      <wp:start x="6702" y="0"/>
-                      <wp:lineTo x="-20" y="942"/>
-                      <wp:lineTo x="-20" y="4141"/>
-                      <wp:lineTo x="1901" y="5102"/>
-                      <wp:lineTo x="1901" y="10223"/>
-                      <wp:lineTo x="-20" y="12141"/>
-                      <wp:lineTo x="-20" y="15019"/>
-                      <wp:lineTo x="6061" y="15344"/>
-                      <wp:lineTo x="8623" y="20459"/>
-                      <wp:lineTo x="9905" y="21421"/>
-                      <wp:lineTo x="21105" y="21421"/>
-                      <wp:lineTo x="21422" y="20777"/>
-                      <wp:lineTo x="21422" y="17899"/>
-                      <wp:lineTo x="17585" y="15344"/>
-                      <wp:lineTo x="19184" y="15344"/>
-                      <wp:lineTo x="19500" y="13420"/>
-                      <wp:lineTo x="18220" y="10223"/>
-                      <wp:lineTo x="18220" y="5102"/>
-                      <wp:lineTo x="19823" y="1904"/>
-                      <wp:lineTo x="18860" y="624"/>
-                      <wp:lineTo x="14382" y="0"/>
-                      <wp:lineTo x="6702" y="0"/>
+                      <wp:start x="-80" y="0"/>
+                      <wp:lineTo x="-80" y="20760"/>
+                      <wp:lineTo x="20954" y="20760"/>
+                      <wp:lineTo x="20954" y="0"/>
+                      <wp:lineTo x="-80" y="0"/>
                     </wp:wrapPolygon>
                   </wp:wrapTight>
-                  <wp:docPr id="6" name="Picture 2" descr="A picture containing shape&#10;&#10;Description automatically generated"/>
+                  <wp:docPr id="6" name="Picture 1" descr="A picture containing shape&#10;&#10;Description automatically generated"/>
                   <wp:cNvGraphicFramePr>
                     <a:graphicFrameLocks xmlns:a="http://schemas.openxmlformats.org/drawingml/2006/main" noChangeAspect="1"/>
                   </wp:cNvGraphicFramePr>
@@ -1101,7 +1079,7 @@
                     <a:graphicData uri="http://schemas.openxmlformats.org/drawingml/2006/picture">
                       <pic:pic xmlns:pic="http://schemas.openxmlformats.org/drawingml/2006/picture">
                         <pic:nvPicPr>
-                          <pic:cNvPr id="6" name="Picture 2" descr="A picture containing shape&#10;&#10;Description automatically generated"/>
+                          <pic:cNvPr id="6" name="Picture 1" descr="A picture containing shape&#10;&#10;Description automatically generated"/>
                           <pic:cNvPicPr>
                             <a:picLocks noChangeAspect="1" noChangeArrowheads="1"/>
                           </pic:cNvPicPr>
@@ -1115,7 +1093,7 @@
                         <pic:spPr bwMode="auto">
                           <a:xfrm>
                             <a:off x="0" y="0"/>
-                            <a:ext cx="1285875" cy="1285875"/>
+                            <a:ext cx="1472565" cy="1242695"/>
                           </a:xfrm>
                           <a:prstGeom prst="rect">
                             <a:avLst/>
@@ -1127,7 +1105,7 @@
                 </wp:anchor>
               </w:drawing>
               <w:drawing>
-                <wp:anchor behindDoc="0" distT="0" distB="0" distL="114300" distR="0" simplePos="0" locked="0" layoutInCell="0" allowOverlap="1" relativeHeight="5">
+                <wp:anchor behindDoc="0" distT="0" distB="0" distL="114300" distR="0" simplePos="0" locked="0" layoutInCell="1" allowOverlap="1" relativeHeight="14">
                   <wp:simplePos x="0" y="0"/>
                   <wp:positionH relativeFrom="column">
                     <wp:posOffset>2973070</wp:posOffset>
@@ -1139,28 +1117,28 @@
                   <wp:effectExtent l="0" t="0" r="0" b="0"/>
                   <wp:wrapTight wrapText="bothSides">
                     <wp:wrapPolygon edited="0">
-                      <wp:start x="3966" y="0"/>
-                      <wp:lineTo x="1673" y="1026"/>
-                      <wp:lineTo x="141" y="3107"/>
-                      <wp:lineTo x="-10" y="6580"/>
-                      <wp:lineTo x="-10" y="13522"/>
-                      <wp:lineTo x="603" y="16649"/>
-                      <wp:lineTo x="603" y="17342"/>
-                      <wp:lineTo x="2896" y="21163"/>
-                      <wp:lineTo x="3356" y="21163"/>
-                      <wp:lineTo x="6567" y="21163"/>
-                      <wp:lineTo x="7180" y="21163"/>
-                      <wp:lineTo x="9322" y="17689"/>
-                      <wp:lineTo x="9322" y="16649"/>
-                      <wp:lineTo x="19265" y="14569"/>
-                      <wp:lineTo x="19878" y="11788"/>
-                      <wp:lineTo x="21407" y="10401"/>
-                      <wp:lineTo x="21407" y="5887"/>
-                      <wp:lineTo x="9933" y="5540"/>
-                      <wp:lineTo x="10084" y="3800"/>
-                      <wp:lineTo x="8709" y="1719"/>
-                      <wp:lineTo x="6262" y="0"/>
-                      <wp:lineTo x="3966" y="0"/>
+                      <wp:start x="3963" y="0"/>
+                      <wp:lineTo x="1670" y="1020"/>
+                      <wp:lineTo x="138" y="3100"/>
+                      <wp:lineTo x="-13" y="6574"/>
+                      <wp:lineTo x="-13" y="13516"/>
+                      <wp:lineTo x="600" y="16643"/>
+                      <wp:lineTo x="600" y="17336"/>
+                      <wp:lineTo x="2893" y="21157"/>
+                      <wp:lineTo x="3353" y="21157"/>
+                      <wp:lineTo x="6564" y="21157"/>
+                      <wp:lineTo x="7177" y="21157"/>
+                      <wp:lineTo x="9319" y="17683"/>
+                      <wp:lineTo x="9319" y="16643"/>
+                      <wp:lineTo x="19262" y="14562"/>
+                      <wp:lineTo x="19875" y="11782"/>
+                      <wp:lineTo x="21404" y="10395"/>
+                      <wp:lineTo x="21404" y="5881"/>
+                      <wp:lineTo x="9930" y="5534"/>
+                      <wp:lineTo x="10081" y="3793"/>
+                      <wp:lineTo x="8706" y="1713"/>
+                      <wp:lineTo x="6259" y="0"/>
+                      <wp:lineTo x="3963" y="0"/>
                     </wp:wrapPolygon>
                   </wp:wrapTight>
                   <wp:docPr id="7" name="Picture 7" descr="A cartoon of a castle&#10;&#10;Description automatically generated with medium confidence"/>
@@ -1197,7 +1175,77 @@
                 </wp:anchor>
               </w:drawing>
               <w:drawing>
-                <wp:anchor behindDoc="0" distT="0" distB="0" distL="114300" distR="0" simplePos="0" locked="0" layoutInCell="0" allowOverlap="1" relativeHeight="6">
+                <wp:anchor behindDoc="0" distT="0" distB="0" distL="114300" distR="114300" simplePos="0" locked="0" layoutInCell="1" allowOverlap="1" relativeHeight="15">
+                  <wp:simplePos x="0" y="0"/>
+                  <wp:positionH relativeFrom="column">
+                    <wp:posOffset>53975</wp:posOffset>
+                  </wp:positionH>
+                  <wp:positionV relativeFrom="paragraph">
+                    <wp:posOffset>2663825</wp:posOffset>
+                  </wp:positionV>
+                  <wp:extent cx="1285875" cy="1285875"/>
+                  <wp:effectExtent l="0" t="0" r="0" b="0"/>
+                  <wp:wrapTight wrapText="bothSides">
+                    <wp:wrapPolygon edited="0">
+                      <wp:start x="6696" y="0"/>
+                      <wp:lineTo x="-27" y="937"/>
+                      <wp:lineTo x="-27" y="4135"/>
+                      <wp:lineTo x="1895" y="5096"/>
+                      <wp:lineTo x="1895" y="10217"/>
+                      <wp:lineTo x="-27" y="12135"/>
+                      <wp:lineTo x="-27" y="15013"/>
+                      <wp:lineTo x="6055" y="15338"/>
+                      <wp:lineTo x="8617" y="20453"/>
+                      <wp:lineTo x="9898" y="21415"/>
+                      <wp:lineTo x="21099" y="21415"/>
+                      <wp:lineTo x="21416" y="20771"/>
+                      <wp:lineTo x="21416" y="17893"/>
+                      <wp:lineTo x="17579" y="15338"/>
+                      <wp:lineTo x="19177" y="15338"/>
+                      <wp:lineTo x="19494" y="13414"/>
+                      <wp:lineTo x="18214" y="10217"/>
+                      <wp:lineTo x="18214" y="5096"/>
+                      <wp:lineTo x="19817" y="1898"/>
+                      <wp:lineTo x="18854" y="618"/>
+                      <wp:lineTo x="14376" y="0"/>
+                      <wp:lineTo x="6696" y="0"/>
+                    </wp:wrapPolygon>
+                  </wp:wrapTight>
+                  <wp:docPr id="8" name="Picture 2" descr="A picture containing shape&#10;&#10;Description automatically generated"/>
+                  <wp:cNvGraphicFramePr>
+                    <a:graphicFrameLocks xmlns:a="http://schemas.openxmlformats.org/drawingml/2006/main" noChangeAspect="1"/>
+                  </wp:cNvGraphicFramePr>
+                  <a:graphic xmlns:a="http://schemas.openxmlformats.org/drawingml/2006/main">
+                    <a:graphicData uri="http://schemas.openxmlformats.org/drawingml/2006/picture">
+                      <pic:pic xmlns:pic="http://schemas.openxmlformats.org/drawingml/2006/picture">
+                        <pic:nvPicPr>
+                          <pic:cNvPr id="8" name="Picture 2" descr="A picture containing shape&#10;&#10;Description automatically generated"/>
+                          <pic:cNvPicPr>
+                            <a:picLocks noChangeAspect="1" noChangeArrowheads="1"/>
+                          </pic:cNvPicPr>
+                        </pic:nvPicPr>
+                        <pic:blipFill>
+                          <a:blip r:embed="rId4"/>
+                          <a:stretch>
+                            <a:fillRect/>
+                          </a:stretch>
+                        </pic:blipFill>
+                        <pic:spPr bwMode="auto">
+                          <a:xfrm>
+                            <a:off x="0" y="0"/>
+                            <a:ext cx="1285875" cy="1285875"/>
+                          </a:xfrm>
+                          <a:prstGeom prst="rect">
+                            <a:avLst/>
+                          </a:prstGeom>
+                        </pic:spPr>
+                      </pic:pic>
+                    </a:graphicData>
+                  </a:graphic>
+                </wp:anchor>
+              </w:drawing>
+              <w:drawing>
+                <wp:anchor behindDoc="0" distT="0" distB="0" distL="114300" distR="0" simplePos="0" locked="0" layoutInCell="1" allowOverlap="1" relativeHeight="23">
                   <wp:simplePos x="0" y="0"/>
                   <wp:positionH relativeFrom="column">
                     <wp:posOffset>3451860</wp:posOffset>
@@ -1209,27 +1257,27 @@
                   <wp:effectExtent l="0" t="0" r="0" b="0"/>
                   <wp:wrapTight wrapText="bothSides">
                     <wp:wrapPolygon edited="0">
-                      <wp:start x="10227" y="0"/>
-                      <wp:lineTo x="4458" y="3254"/>
-                      <wp:lineTo x="1666" y="5584"/>
-                      <wp:lineTo x="1666" y="8385"/>
-                      <wp:lineTo x="178" y="11187"/>
-                      <wp:lineTo x="366" y="12116"/>
-                      <wp:lineTo x="2411" y="15851"/>
-                      <wp:lineTo x="2411" y="17247"/>
-                      <wp:lineTo x="6691" y="20049"/>
-                      <wp:lineTo x="8550" y="20982"/>
-                      <wp:lineTo x="9852" y="20982"/>
-                      <wp:lineTo x="12271" y="20049"/>
-                      <wp:lineTo x="18969" y="16784"/>
-                      <wp:lineTo x="21201" y="9319"/>
-                      <wp:lineTo x="21388" y="6518"/>
-                      <wp:lineTo x="17482" y="2788"/>
-                      <wp:lineTo x="13199" y="0"/>
-                      <wp:lineTo x="10227" y="0"/>
+                      <wp:start x="10225" y="0"/>
+                      <wp:lineTo x="4456" y="3250"/>
+                      <wp:lineTo x="1663" y="5580"/>
+                      <wp:lineTo x="1663" y="8381"/>
+                      <wp:lineTo x="176" y="11183"/>
+                      <wp:lineTo x="363" y="12112"/>
+                      <wp:lineTo x="2407" y="15846"/>
+                      <wp:lineTo x="2407" y="17243"/>
+                      <wp:lineTo x="6689" y="20045"/>
+                      <wp:lineTo x="8547" y="20978"/>
+                      <wp:lineTo x="9850" y="20978"/>
+                      <wp:lineTo x="12269" y="20045"/>
+                      <wp:lineTo x="18967" y="16780"/>
+                      <wp:lineTo x="21198" y="9314"/>
+                      <wp:lineTo x="21386" y="6514"/>
+                      <wp:lineTo x="17479" y="2783"/>
+                      <wp:lineTo x="13195" y="0"/>
+                      <wp:lineTo x="10225" y="0"/>
                     </wp:wrapPolygon>
                   </wp:wrapTight>
-                  <wp:docPr id="8" name="Picture 8" descr="A picture containing blue, dark&#10;&#10;Description automatically generated"/>
+                  <wp:docPr id="9" name="Picture 8" descr="A picture containing blue, dark&#10;&#10;Description automatically generated"/>
                   <wp:cNvGraphicFramePr>
                     <a:graphicFrameLocks xmlns:a="http://schemas.openxmlformats.org/drawingml/2006/main" noChangeAspect="1"/>
                   </wp:cNvGraphicFramePr>
@@ -1237,13 +1285,13 @@
                     <a:graphicData uri="http://schemas.openxmlformats.org/drawingml/2006/picture">
                       <pic:pic xmlns:pic="http://schemas.openxmlformats.org/drawingml/2006/picture">
                         <pic:nvPicPr>
-                          <pic:cNvPr id="8" name="Picture 8" descr="A picture containing blue, dark&#10;&#10;Description automatically generated"/>
+                          <pic:cNvPr id="9" name="Picture 8" descr="A picture containing blue, dark&#10;&#10;Description automatically generated"/>
                           <pic:cNvPicPr>
                             <a:picLocks noChangeAspect="1" noChangeArrowheads="1"/>
                           </pic:cNvPicPr>
                         </pic:nvPicPr>
                         <pic:blipFill>
-                          <a:blip r:embed="rId4"/>
+                          <a:blip r:embed="rId5"/>
                           <a:stretch>
                             <a:fillRect/>
                           </a:stretch>
@@ -1262,59 +1310,6 @@
                   </a:graphic>
                 </wp:anchor>
               </w:drawing>
-              <w:drawing>
-                <wp:anchor behindDoc="0" distT="0" distB="0" distL="114300" distR="114300" simplePos="0" locked="0" layoutInCell="0" allowOverlap="1" relativeHeight="9">
-                  <wp:simplePos x="0" y="0"/>
-                  <wp:positionH relativeFrom="column">
-                    <wp:posOffset>1903730</wp:posOffset>
-                  </wp:positionH>
-                  <wp:positionV relativeFrom="paragraph">
-                    <wp:posOffset>1054100</wp:posOffset>
-                  </wp:positionV>
-                  <wp:extent cx="1472565" cy="1242695"/>
-                  <wp:effectExtent l="0" t="0" r="0" b="0"/>
-                  <wp:wrapTight wrapText="bothSides">
-                    <wp:wrapPolygon edited="0">
-                      <wp:start x="-80" y="0"/>
-                      <wp:lineTo x="-80" y="20855"/>
-                      <wp:lineTo x="21034" y="20855"/>
-                      <wp:lineTo x="21034" y="0"/>
-                      <wp:lineTo x="-80" y="0"/>
-                    </wp:wrapPolygon>
-                  </wp:wrapTight>
-                  <wp:docPr id="9" name="Picture 1" descr="A picture containing shape&#10;&#10;Description automatically generated"/>
-                  <wp:cNvGraphicFramePr>
-                    <a:graphicFrameLocks xmlns:a="http://schemas.openxmlformats.org/drawingml/2006/main" noChangeAspect="1"/>
-                  </wp:cNvGraphicFramePr>
-                  <a:graphic xmlns:a="http://schemas.openxmlformats.org/drawingml/2006/main">
-                    <a:graphicData uri="http://schemas.openxmlformats.org/drawingml/2006/picture">
-                      <pic:pic xmlns:pic="http://schemas.openxmlformats.org/drawingml/2006/picture">
-                        <pic:nvPicPr>
-                          <pic:cNvPr id="9" name="Picture 1" descr="A picture containing shape&#10;&#10;Description automatically generated"/>
-                          <pic:cNvPicPr>
-                            <a:picLocks noChangeAspect="1" noChangeArrowheads="1"/>
-                          </pic:cNvPicPr>
-                        </pic:nvPicPr>
-                        <pic:blipFill>
-                          <a:blip r:embed="rId5"/>
-                          <a:stretch>
-                            <a:fillRect/>
-                          </a:stretch>
-                        </pic:blipFill>
-                        <pic:spPr bwMode="auto">
-                          <a:xfrm>
-                            <a:off x="0" y="0"/>
-                            <a:ext cx="1472565" cy="1242695"/>
-                          </a:xfrm>
-                          <a:prstGeom prst="rect">
-                            <a:avLst/>
-                          </a:prstGeom>
-                        </pic:spPr>
-                      </pic:pic>
-                    </a:graphicData>
-                  </a:graphic>
-                </wp:anchor>
-              </w:drawing>
             </w:r>
             <w:r>
               <w:rPr>
@@ -1408,7 +1403,13 @@
         </w:rPr>
       </w:pPr>
       <w:r>
-        <w:rPr/>
+        <w:rPr>
+          <w:rFonts w:ascii="Baskerville Old Face" w:hAnsi="Baskerville Old Face"/>
+          <w:b/>
+          <w:bCs/>
+          <w:sz w:val="54"/>
+          <w:szCs w:val="54"/>
+        </w:rPr>
       </w:r>
     </w:p>
     <w:p>
@@ -1425,7 +1426,13 @@
         </w:rPr>
       </w:pPr>
       <w:r>
-        <w:rPr/>
+        <w:rPr>
+          <w:rFonts w:ascii="Baskerville Old Face" w:hAnsi="Baskerville Old Face"/>
+          <w:b/>
+          <w:bCs/>
+          <w:sz w:val="54"/>
+          <w:szCs w:val="54"/>
+        </w:rPr>
       </w:r>
     </w:p>
     <w:p>
@@ -1442,7 +1449,13 @@
         </w:rPr>
       </w:pPr>
       <w:r>
-        <w:rPr/>
+        <w:rPr>
+          <w:rFonts w:ascii="Baskerville Old Face" w:hAnsi="Baskerville Old Face"/>
+          <w:b/>
+          <w:bCs/>
+          <w:sz w:val="54"/>
+          <w:szCs w:val="54"/>
+        </w:rPr>
       </w:r>
     </w:p>
     <w:p>
@@ -3187,8 +3200,8 @@
         <w:gridCol w:w="1550"/>
         <w:gridCol w:w="1545"/>
         <w:gridCol w:w="1559"/>
-        <w:gridCol w:w="1557"/>
-        <w:gridCol w:w="1601"/>
+        <w:gridCol w:w="1558"/>
+        <w:gridCol w:w="1600"/>
       </w:tblGrid>
       <w:tr>
         <w:trPr/>
@@ -3326,7 +3339,7 @@
         </w:tc>
         <w:tc>
           <w:tcPr>
-            <w:tcW w:w="1557" w:type="dxa"/>
+            <w:tcW w:w="1558" w:type="dxa"/>
             <w:tcBorders/>
             <w:vAlign w:val="center"/>
           </w:tcPr>
@@ -3359,7 +3372,7 @@
         </w:tc>
         <w:tc>
           <w:tcPr>
-            <w:tcW w:w="1601" w:type="dxa"/>
+            <w:tcW w:w="1600" w:type="dxa"/>
             <w:tcBorders/>
             <w:vAlign w:val="center"/>
           </w:tcPr>
@@ -3523,7 +3536,7 @@
         </w:tc>
         <w:tc>
           <w:tcPr>
-            <w:tcW w:w="1557" w:type="dxa"/>
+            <w:tcW w:w="1558" w:type="dxa"/>
             <w:tcBorders/>
           </w:tcPr>
           <w:p>
@@ -3555,7 +3568,7 @@
         </w:tc>
         <w:tc>
           <w:tcPr>
-            <w:tcW w:w="1601" w:type="dxa"/>
+            <w:tcW w:w="1600" w:type="dxa"/>
             <w:tcBorders/>
           </w:tcPr>
           <w:p>
@@ -3718,7 +3731,7 @@
         </w:tc>
         <w:tc>
           <w:tcPr>
-            <w:tcW w:w="1557" w:type="dxa"/>
+            <w:tcW w:w="1558" w:type="dxa"/>
             <w:tcBorders/>
           </w:tcPr>
           <w:p>
@@ -3750,7 +3763,7 @@
         </w:tc>
         <w:tc>
           <w:tcPr>
-            <w:tcW w:w="1601" w:type="dxa"/>
+            <w:tcW w:w="1600" w:type="dxa"/>
             <w:tcBorders/>
           </w:tcPr>
           <w:p>
@@ -3913,7 +3926,7 @@
         </w:tc>
         <w:tc>
           <w:tcPr>
-            <w:tcW w:w="1557" w:type="dxa"/>
+            <w:tcW w:w="1558" w:type="dxa"/>
             <w:tcBorders/>
           </w:tcPr>
           <w:p>
@@ -3945,7 +3958,7 @@
         </w:tc>
         <w:tc>
           <w:tcPr>
-            <w:tcW w:w="1601" w:type="dxa"/>
+            <w:tcW w:w="1600" w:type="dxa"/>
             <w:tcBorders/>
           </w:tcPr>
           <w:p>
@@ -4224,7 +4237,7 @@
                 <wp:positionV relativeFrom="paragraph">
                   <wp:posOffset>1576070</wp:posOffset>
                 </wp:positionV>
-                <wp:extent cx="3424555" cy="238125"/>
+                <wp:extent cx="3425190" cy="238125"/>
                 <wp:effectExtent l="0" t="0" r="0" b="0"/>
                 <wp:wrapSquare wrapText="bothSides"/>
                 <wp:docPr id="12" name="Text Box 42"/>
@@ -4235,7 +4248,7 @@
                       <wps:spPr>
                         <a:xfrm>
                           <a:off x="0" y="0"/>
-                          <a:ext cx="3423960" cy="237600"/>
+                          <a:ext cx="3424680" cy="237600"/>
                         </a:xfrm>
                         <a:prstGeom prst="rect">
                           <a:avLst/>
@@ -4288,7 +4301,7 @@
           </mc:Choice>
           <mc:Fallback>
             <w:pict>
-              <v:rect id="shape_0" ID="Text Box 42" path="m0,0l-2147483645,0l-2147483645,-2147483646l0,-2147483646xe" fillcolor="white" stroked="f" style="position:absolute;margin-left:-49.4pt;margin-top:124.1pt;width:269.55pt;height:18.65pt;mso-wrap-style:square;v-text-anchor:top" wp14:anchorId="3571C017">
+              <v:rect id="shape_0" ID="Text Box 42" path="m0,0l-2147483645,0l-2147483645,-2147483646l0,-2147483646xe" fillcolor="white" stroked="f" style="position:absolute;margin-left:-49.4pt;margin-top:124.1pt;width:269.6pt;height:18.65pt;mso-wrap-style:square;v-text-anchor:top" wp14:anchorId="3571C017">
                 <v:fill o:detectmouseclick="t" type="solid" color2="black"/>
                 <v:stroke color="#3465a4" joinstyle="round" endcap="flat"/>
                 <v:textbox>
@@ -4330,7 +4343,7 @@
                 <wp:positionV relativeFrom="paragraph">
                   <wp:posOffset>1651635</wp:posOffset>
                 </wp:positionV>
-                <wp:extent cx="3360420" cy="238125"/>
+                <wp:extent cx="3361055" cy="238125"/>
                 <wp:effectExtent l="0" t="0" r="0" b="0"/>
                 <wp:wrapTight wrapText="bothSides">
                   <wp:wrapPolygon edited="0">
@@ -4348,7 +4361,7 @@
                       <wps:spPr>
                         <a:xfrm>
                           <a:off x="0" y="0"/>
-                          <a:ext cx="3359880" cy="237600"/>
+                          <a:ext cx="3360600" cy="237600"/>
                         </a:xfrm>
                         <a:prstGeom prst="rect">
                           <a:avLst/>
@@ -4401,7 +4414,7 @@
           </mc:Choice>
           <mc:Fallback>
             <w:pict>
-              <v:rect id="shape_0" ID="Text Box 43" path="m0,0l-2147483645,0l-2147483645,-2147483646l0,-2147483646xe" fillcolor="white" stroked="f" style="position:absolute;margin-left:246.2pt;margin-top:130.05pt;width:264.5pt;height:18.65pt;mso-wrap-style:square;v-text-anchor:top" wp14:anchorId="076CEC75">
+              <v:rect id="shape_0" ID="Text Box 43" path="m0,0l-2147483645,0l-2147483645,-2147483646l0,-2147483646xe" fillcolor="white" stroked="f" style="position:absolute;margin-left:246.2pt;margin-top:130.05pt;width:264.55pt;height:18.65pt;mso-wrap-style:square;v-text-anchor:top" wp14:anchorId="076CEC75">
                 <v:fill o:detectmouseclick="t" type="solid" color2="black"/>
                 <v:stroke color="#3465a4" joinstyle="round" endcap="flat"/>
                 <v:textbox>
@@ -4433,7 +4446,7 @@
           </mc:Fallback>
         </mc:AlternateContent>
         <w:drawing>
-          <wp:anchor behindDoc="0" distT="0" distB="0" distL="114300" distR="114300" simplePos="0" locked="0" layoutInCell="0" allowOverlap="1" relativeHeight="14">
+          <wp:anchor behindDoc="0" distT="0" distB="0" distL="114300" distR="114300" simplePos="0" locked="0" layoutInCell="0" allowOverlap="1" relativeHeight="11">
             <wp:simplePos x="0" y="0"/>
             <wp:positionH relativeFrom="column">
               <wp:posOffset>-627380</wp:posOffset>
@@ -4478,7 +4491,7 @@
           </wp:anchor>
         </w:drawing>
         <w:drawing>
-          <wp:anchor behindDoc="0" distT="0" distB="0" distL="114300" distR="114300" simplePos="0" locked="0" layoutInCell="0" allowOverlap="1" relativeHeight="15">
+          <wp:anchor behindDoc="0" distT="0" distB="0" distL="114300" distR="114300" simplePos="0" locked="0" layoutInCell="0" allowOverlap="1" relativeHeight="12">
             <wp:simplePos x="0" y="0"/>
             <wp:positionH relativeFrom="margin">
               <wp:posOffset>3105785</wp:posOffset>
@@ -4490,11 +4503,11 @@
             <wp:effectExtent l="0" t="0" r="0" b="0"/>
             <wp:wrapTight wrapText="bothSides">
               <wp:wrapPolygon edited="0">
-                <wp:start x="-8" y="0"/>
-                <wp:lineTo x="-8" y="21261"/>
-                <wp:lineTo x="21433" y="21261"/>
-                <wp:lineTo x="21433" y="0"/>
-                <wp:lineTo x="-8" y="0"/>
+                <wp:start x="-11" y="0"/>
+                <wp:lineTo x="-11" y="21257"/>
+                <wp:lineTo x="21430" y="21257"/>
+                <wp:lineTo x="21430" y="0"/>
+                <wp:lineTo x="-11" y="0"/>
               </wp:wrapPolygon>
             </wp:wrapTight>
             <wp:docPr id="17" name="Immagine 7" descr="Diagram&#10;&#10;Description automatically generated"/>
@@ -4714,7 +4727,7 @@
           <w:szCs w:val="28"/>
         </w:rPr>
         <w:drawing>
-          <wp:anchor behindDoc="0" distT="0" distB="0" distL="114300" distR="114300" simplePos="0" locked="0" layoutInCell="0" allowOverlap="1" relativeHeight="11">
+          <wp:anchor behindDoc="0" distT="0" distB="0" distL="114300" distR="114300" simplePos="0" locked="0" layoutInCell="0" allowOverlap="1" relativeHeight="8">
             <wp:simplePos x="0" y="0"/>
             <wp:positionH relativeFrom="margin">
               <wp:align>center</wp:align>
@@ -4727,9 +4740,9 @@
             <wp:wrapTight wrapText="bothSides">
               <wp:wrapPolygon edited="0">
                 <wp:start x="-32" y="0"/>
-                <wp:lineTo x="-32" y="20986"/>
-                <wp:lineTo x="21370" y="20986"/>
-                <wp:lineTo x="21370" y="0"/>
+                <wp:lineTo x="-32" y="20903"/>
+                <wp:lineTo x="21337" y="20903"/>
+                <wp:lineTo x="21337" y="0"/>
                 <wp:lineTo x="-32" y="0"/>
               </wp:wrapPolygon>
             </wp:wrapTight>
@@ -4787,7 +4800,7 @@
         <mc:AlternateContent>
           <mc:Choice Requires="wps">
             <w:drawing>
-              <wp:anchor behindDoc="0" distT="6350" distB="635" distL="6350" distR="635" simplePos="0" locked="0" layoutInCell="0" allowOverlap="1" relativeHeight="12" wp14:anchorId="042D1908">
+              <wp:anchor behindDoc="0" distT="6350" distB="635" distL="6350" distR="635" simplePos="0" locked="0" layoutInCell="0" allowOverlap="1" relativeHeight="9" wp14:anchorId="042D1908">
                 <wp:simplePos x="0" y="0"/>
                 <wp:positionH relativeFrom="column">
                   <wp:posOffset>3462020</wp:posOffset>
@@ -4795,7 +4808,7 @@
                 <wp:positionV relativeFrom="paragraph">
                   <wp:posOffset>43815</wp:posOffset>
                 </wp:positionV>
-                <wp:extent cx="1228090" cy="113030"/>
+                <wp:extent cx="1228725" cy="113665"/>
                 <wp:effectExtent l="0" t="0" r="12065" b="22860"/>
                 <wp:wrapNone/>
                 <wp:docPr id="19" name="Rectangle 39"/>
@@ -4806,7 +4819,7 @@
                       <wps:spPr>
                         <a:xfrm>
                           <a:off x="0" y="0"/>
-                          <a:ext cx="1227600" cy="112320"/>
+                          <a:ext cx="1227960" cy="113040"/>
                         </a:xfrm>
                         <a:prstGeom prst="rect">
                           <a:avLst/>
@@ -4841,7 +4854,7 @@
           </mc:Choice>
           <mc:Fallback>
             <w:pict>
-              <v:rect id="shape_0" ID="Rectangle 39" path="m0,0l-2147483645,0l-2147483645,-2147483646l0,-2147483646xe" stroked="t" style="position:absolute;margin-left:272.6pt;margin-top:3.45pt;width:96.6pt;height:8.8pt;mso-wrap-style:none;v-text-anchor:middle" wp14:anchorId="042D1908">
+              <v:rect id="shape_0" ID="Rectangle 39" path="m0,0l-2147483645,0l-2147483645,-2147483646l0,-2147483646xe" stroked="t" style="position:absolute;margin-left:272.6pt;margin-top:3.45pt;width:96.65pt;height:8.85pt;mso-wrap-style:none;v-text-anchor:middle" wp14:anchorId="042D1908">
                 <v:fill o:detectmouseclick="t" on="false"/>
                 <v:stroke color="red" weight="12600" joinstyle="miter" endcap="flat"/>
                 <w10:wrap type="none"/>
@@ -4870,7 +4883,7 @@
         <mc:AlternateContent>
           <mc:Choice Requires="wps">
             <w:drawing>
-              <wp:anchor behindDoc="0" distT="0" distB="0" distL="114300" distR="114300" simplePos="0" locked="0" layoutInCell="0" allowOverlap="1" relativeHeight="13" wp14:anchorId="4ADAB9B4">
+              <wp:anchor behindDoc="0" distT="0" distB="0" distL="114300" distR="114300" simplePos="0" locked="0" layoutInCell="0" allowOverlap="1" relativeHeight="10" wp14:anchorId="4ADAB9B4">
                 <wp:simplePos x="0" y="0"/>
                 <wp:positionH relativeFrom="column">
                   <wp:posOffset>-128905</wp:posOffset>
@@ -4878,7 +4891,7 @@
                 <wp:positionV relativeFrom="paragraph">
                   <wp:posOffset>436245</wp:posOffset>
                 </wp:positionV>
-                <wp:extent cx="5945505" cy="238125"/>
+                <wp:extent cx="5946140" cy="238125"/>
                 <wp:effectExtent l="0" t="0" r="0" b="0"/>
                 <wp:wrapTight wrapText="bothSides">
                   <wp:wrapPolygon edited="0">
@@ -4896,7 +4909,7 @@
                       <wps:spPr>
                         <a:xfrm>
                           <a:off x="0" y="0"/>
-                          <a:ext cx="5945040" cy="237600"/>
+                          <a:ext cx="5945400" cy="237600"/>
                         </a:xfrm>
                         <a:prstGeom prst="rect">
                           <a:avLst/>
@@ -4982,7 +4995,7 @@
           </mc:Choice>
           <mc:Fallback>
             <w:pict>
-              <v:rect id="shape_0" ID="Text Box 40" path="m0,0l-2147483645,0l-2147483645,-2147483646l0,-2147483646xe" fillcolor="white" stroked="f" style="position:absolute;margin-left:-10.15pt;margin-top:34.35pt;width:468.05pt;height:18.65pt;mso-wrap-style:square;v-text-anchor:top" wp14:anchorId="4ADAB9B4">
+              <v:rect id="shape_0" ID="Text Box 40" path="m0,0l-2147483645,0l-2147483645,-2147483646l0,-2147483646xe" fillcolor="white" stroked="f" style="position:absolute;margin-left:-10.15pt;margin-top:34.35pt;width:468.1pt;height:18.65pt;mso-wrap-style:square;v-text-anchor:top" wp14:anchorId="4ADAB9B4">
                 <v:fill o:detectmouseclick="t" type="solid" color2="black"/>
                 <v:stroke color="#3465a4" joinstyle="round" endcap="flat"/>
                 <v:textbox>
@@ -5226,11 +5239,11 @@
             <wp:effectExtent l="0" t="0" r="0" b="0"/>
             <wp:wrapTight wrapText="bothSides">
               <wp:wrapPolygon edited="0">
-                <wp:start x="-10" y="0"/>
-                <wp:lineTo x="-10" y="21489"/>
-                <wp:lineTo x="21545" y="21489"/>
-                <wp:lineTo x="21545" y="0"/>
-                <wp:lineTo x="-10" y="0"/>
+                <wp:start x="-14" y="0"/>
+                <wp:lineTo x="-14" y="21486"/>
+                <wp:lineTo x="21542" y="21486"/>
+                <wp:lineTo x="21542" y="0"/>
+                <wp:lineTo x="-14" y="0"/>
               </wp:wrapPolygon>
             </wp:wrapTight>
             <wp:docPr id="22" name="Picture 44" descr=""/>
@@ -5488,37 +5501,7 @@
                 <w:szCs w:val="28"/>
                 <w:lang w:val="en-US" w:eastAsia="en-US" w:bidi="ar-SA"/>
               </w:rPr>
-              <w:t xml:space="preserve">Setup: </w:t>
-            </w:r>
-            <w:r>
-              <w:rPr>
-                <w:rFonts w:eastAsia="Calibri" w:cs="" w:ascii="Baskerville Old Face" w:hAnsi="Baskerville Old Face" w:cstheme="minorBidi" w:eastAsiaTheme="minorHAnsi"/>
-                <w:kern w:val="0"/>
-                <w:sz w:val="28"/>
-                <w:szCs w:val="28"/>
-                <w:lang w:val="en-US" w:eastAsia="en-US" w:bidi="ar-SA"/>
-              </w:rPr>
-              <w:t>LO</w:t>
-            </w:r>
-            <w:r>
-              <w:rPr>
-                <w:rFonts w:eastAsia="Calibri" w:cs="" w:ascii="Baskerville Old Face" w:hAnsi="Baskerville Old Face" w:cstheme="minorBidi" w:eastAsiaTheme="minorHAnsi"/>
-                <w:kern w:val="0"/>
-                <w:sz w:val="28"/>
-                <w:szCs w:val="28"/>
-                <w:lang w:val="en-US" w:eastAsia="en-US" w:bidi="ar-SA"/>
-              </w:rPr>
-              <w:t xml:space="preserve">C </w:t>
-            </w:r>
-            <w:r>
-              <w:rPr>
-                <w:rFonts w:eastAsia="Calibri" w:cs="" w:ascii="Baskerville Old Face" w:hAnsi="Baskerville Old Face" w:cstheme="minorBidi" w:eastAsiaTheme="minorHAnsi"/>
-                <w:kern w:val="0"/>
-                <w:sz w:val="28"/>
-                <w:szCs w:val="28"/>
-                <w:lang w:val="en-US" w:eastAsia="en-US" w:bidi="ar-SA"/>
-              </w:rPr>
-              <w:t>with pi changes &amp; cc = 2</w:t>
+              <w:t>Setup: LOC with pi changes &amp; cc = 2</w:t>
             </w:r>
           </w:p>
           <w:p>
@@ -5584,8 +5567,8 @@
       </w:tblPr>
       <w:tblGrid>
         <w:gridCol w:w="1103"/>
-        <w:gridCol w:w="1099"/>
-        <w:gridCol w:w="1158"/>
+        <w:gridCol w:w="1098"/>
+        <w:gridCol w:w="1159"/>
         <w:gridCol w:w="1172"/>
         <w:gridCol w:w="1239"/>
         <w:gridCol w:w="1209"/>
@@ -5635,7 +5618,7 @@
         </w:tc>
         <w:tc>
           <w:tcPr>
-            <w:tcW w:w="1099" w:type="dxa"/>
+            <w:tcW w:w="1098" w:type="dxa"/>
             <w:vMerge w:val="restart"/>
             <w:tcBorders/>
             <w:vAlign w:val="center"/>
@@ -5672,7 +5655,7 @@
         </w:tc>
         <w:tc>
           <w:tcPr>
-            <w:tcW w:w="1158" w:type="dxa"/>
+            <w:tcW w:w="1159" w:type="dxa"/>
             <w:vMerge w:val="restart"/>
             <w:tcBorders/>
             <w:vAlign w:val="center"/>
@@ -5859,7 +5842,7 @@
         </w:tc>
         <w:tc>
           <w:tcPr>
-            <w:tcW w:w="1099" w:type="dxa"/>
+            <w:tcW w:w="1098" w:type="dxa"/>
             <w:vMerge w:val="continue"/>
             <w:tcBorders/>
             <w:vAlign w:val="center"/>
@@ -5893,7 +5876,7 @@
         </w:tc>
         <w:tc>
           <w:tcPr>
-            <w:tcW w:w="1158" w:type="dxa"/>
+            <w:tcW w:w="1159" w:type="dxa"/>
             <w:vMerge w:val="continue"/>
             <w:tcBorders/>
             <w:vAlign w:val="center"/>
@@ -6142,7 +6125,7 @@
         </w:tc>
         <w:tc>
           <w:tcPr>
-            <w:tcW w:w="1099" w:type="dxa"/>
+            <w:tcW w:w="1098" w:type="dxa"/>
             <w:tcBorders/>
             <w:vAlign w:val="center"/>
           </w:tcPr>
@@ -6173,7 +6156,7 @@
         </w:tc>
         <w:tc>
           <w:tcPr>
-            <w:tcW w:w="1158" w:type="dxa"/>
+            <w:tcW w:w="1159" w:type="dxa"/>
             <w:tcBorders/>
             <w:vAlign w:val="center"/>
           </w:tcPr>
@@ -6185,7 +6168,7 @@
               <w:spacing w:lineRule="auto" w:line="240" w:before="0" w:after="0"/>
               <w:jc w:val="center"/>
               <w:rPr>
-                <w:rFonts w:ascii="Baskerville Old Face" w:hAnsi="Baskerville Old Face" w:cstheme="minorBidi"/>
+                <w:rFonts w:ascii="Baskerville Old Face" w:hAnsi="Baskerville Old Face" w:cs="" w:cstheme="minorBidi"/>
                 <w:sz w:val="28"/>
                 <w:szCs w:val="28"/>
                 <w:shd w:fill="auto" w:val="clear"/>
@@ -6193,7 +6176,7 @@
             </w:pPr>
             <w:r>
               <w:rPr>
-                <w:rFonts w:asciiTheme="minorHAnsi" w:cstheme="minorBidi" w:eastAsiaTheme="minorHAnsi" w:hAnsiTheme="minorHAnsi" w:ascii="Baskerville Old Face" w:hAnsi="Baskerville Old Face"/>
+                <w:rFonts w:eastAsia="Calibri" w:cs="" w:cstheme="minorBidi" w:eastAsiaTheme="minorHAnsi"/>
                 <w:sz w:val="28"/>
                 <w:szCs w:val="28"/>
                 <w:shd w:fill="auto" w:val="clear"/>
@@ -6226,7 +6209,7 @@
             </w:pPr>
             <w:r>
               <w:rPr>
-                <w:rFonts w:eastAsia="Calibri" w:cs="" w:cstheme="minorBidi" w:eastAsiaTheme="minorHAnsi" w:ascii="Baskerville Old Face" w:hAnsi="Baskerville Old Face"/>
+                <w:rFonts w:eastAsia="Calibri" w:cs="" w:ascii="Baskerville Old Face" w:hAnsi="Baskerville Old Face" w:cstheme="minorBidi" w:eastAsiaTheme="minorHAnsi"/>
                 <w:color w:val="000000"/>
                 <w:kern w:val="0"/>
                 <w:sz w:val="28"/>
@@ -6252,7 +6235,7 @@
               <w:spacing w:lineRule="auto" w:line="240" w:before="0" w:after="0"/>
               <w:jc w:val="center"/>
               <w:rPr>
-                <w:rFonts w:ascii="Baskerville Old Face" w:hAnsi="Baskerville Old Face" w:cstheme="minorBidi"/>
+                <w:rFonts w:ascii="Baskerville Old Face" w:hAnsi="Baskerville Old Face" w:cs="" w:cstheme="minorBidi"/>
                 <w:sz w:val="28"/>
                 <w:szCs w:val="28"/>
                 <w:shd w:fill="auto" w:val="clear"/>
@@ -6260,7 +6243,7 @@
             </w:pPr>
             <w:r>
               <w:rPr>
-                <w:rFonts w:asciiTheme="minorHAnsi" w:cstheme="minorBidi" w:eastAsiaTheme="minorHAnsi" w:hAnsiTheme="minorHAnsi" w:ascii="Baskerville Old Face" w:hAnsi="Baskerville Old Face"/>
+                <w:rFonts w:eastAsia="Calibri" w:cs="" w:cstheme="minorBidi" w:eastAsiaTheme="minorHAnsi"/>
                 <w:sz w:val="28"/>
                 <w:szCs w:val="28"/>
                 <w:shd w:fill="auto" w:val="clear"/>
@@ -6283,7 +6266,7 @@
               <w:spacing w:lineRule="auto" w:line="240" w:before="0" w:after="0"/>
               <w:jc w:val="center"/>
               <w:rPr>
-                <w:rFonts w:ascii="Baskerville Old Face" w:hAnsi="Baskerville Old Face" w:cstheme="minorBidi"/>
+                <w:rFonts w:ascii="Baskerville Old Face" w:hAnsi="Baskerville Old Face" w:cs="" w:cstheme="minorBidi"/>
                 <w:sz w:val="28"/>
                 <w:szCs w:val="28"/>
                 <w:shd w:fill="auto" w:val="clear"/>
@@ -6291,7 +6274,7 @@
             </w:pPr>
             <w:r>
               <w:rPr>
-                <w:rFonts w:asciiTheme="minorHAnsi" w:cstheme="minorBidi" w:eastAsiaTheme="minorHAnsi" w:hAnsiTheme="minorHAnsi" w:ascii="Baskerville Old Face" w:hAnsi="Baskerville Old Face"/>
+                <w:rFonts w:eastAsia="Calibri" w:cs="" w:cstheme="minorBidi" w:eastAsiaTheme="minorHAnsi"/>
                 <w:sz w:val="28"/>
                 <w:szCs w:val="28"/>
                 <w:shd w:fill="auto" w:val="clear"/>
@@ -6314,7 +6297,7 @@
               <w:spacing w:lineRule="auto" w:line="240" w:before="0" w:after="0"/>
               <w:jc w:val="center"/>
               <w:rPr>
-                <w:rFonts w:ascii="Baskerville Old Face" w:hAnsi="Baskerville Old Face" w:cstheme="minorBidi"/>
+                <w:rFonts w:ascii="Baskerville Old Face" w:hAnsi="Baskerville Old Face" w:cs="" w:cstheme="minorBidi"/>
                 <w:sz w:val="28"/>
                 <w:szCs w:val="28"/>
                 <w:shd w:fill="auto" w:val="clear"/>
@@ -6322,7 +6305,7 @@
             </w:pPr>
             <w:r>
               <w:rPr>
-                <w:rFonts w:asciiTheme="minorHAnsi" w:cstheme="minorBidi" w:eastAsiaTheme="minorHAnsi" w:hAnsiTheme="minorHAnsi" w:ascii="Baskerville Old Face" w:hAnsi="Baskerville Old Face"/>
+                <w:rFonts w:eastAsia="Calibri" w:cs="" w:cstheme="minorBidi" w:eastAsiaTheme="minorHAnsi"/>
                 <w:sz w:val="28"/>
                 <w:szCs w:val="28"/>
                 <w:shd w:fill="auto" w:val="clear"/>
@@ -6345,7 +6328,7 @@
               <w:spacing w:lineRule="auto" w:line="240" w:before="0" w:after="0"/>
               <w:jc w:val="center"/>
               <w:rPr>
-                <w:rFonts w:ascii="Baskerville Old Face" w:hAnsi="Baskerville Old Face" w:cstheme="minorBidi"/>
+                <w:rFonts w:ascii="Baskerville Old Face" w:hAnsi="Baskerville Old Face" w:cs="" w:cstheme="minorBidi"/>
                 <w:sz w:val="28"/>
                 <w:szCs w:val="28"/>
                 <w:shd w:fill="auto" w:val="clear"/>
@@ -6353,7 +6336,7 @@
             </w:pPr>
             <w:r>
               <w:rPr>
-                <w:rFonts w:asciiTheme="minorHAnsi" w:cstheme="minorBidi" w:eastAsiaTheme="minorHAnsi" w:hAnsiTheme="minorHAnsi" w:ascii="Baskerville Old Face" w:hAnsi="Baskerville Old Face"/>
+                <w:rFonts w:eastAsia="Calibri" w:cs="" w:cstheme="minorBidi" w:eastAsiaTheme="minorHAnsi"/>
                 <w:sz w:val="28"/>
                 <w:szCs w:val="28"/>
                 <w:shd w:fill="auto" w:val="clear"/>
@@ -6398,7 +6381,7 @@
         </w:tc>
         <w:tc>
           <w:tcPr>
-            <w:tcW w:w="1099" w:type="dxa"/>
+            <w:tcW w:w="1098" w:type="dxa"/>
             <w:tcBorders/>
             <w:vAlign w:val="center"/>
           </w:tcPr>
@@ -6429,7 +6412,7 @@
         </w:tc>
         <w:tc>
           <w:tcPr>
-            <w:tcW w:w="1158" w:type="dxa"/>
+            <w:tcW w:w="1159" w:type="dxa"/>
             <w:tcBorders/>
             <w:vAlign w:val="center"/>
           </w:tcPr>
@@ -6441,7 +6424,7 @@
               <w:spacing w:lineRule="auto" w:line="240" w:before="0" w:after="0"/>
               <w:jc w:val="center"/>
               <w:rPr>
-                <w:rFonts w:ascii="Baskerville Old Face" w:hAnsi="Baskerville Old Face" w:cstheme="minorBidi"/>
+                <w:rFonts w:ascii="Baskerville Old Face" w:hAnsi="Baskerville Old Face" w:cs="" w:cstheme="minorBidi"/>
                 <w:sz w:val="28"/>
                 <w:szCs w:val="28"/>
                 <w:shd w:fill="auto" w:val="clear"/>
@@ -6449,7 +6432,7 @@
             </w:pPr>
             <w:r>
               <w:rPr>
-                <w:rFonts w:asciiTheme="minorHAnsi" w:cstheme="minorBidi" w:eastAsiaTheme="minorHAnsi" w:hAnsiTheme="minorHAnsi" w:ascii="Baskerville Old Face" w:hAnsi="Baskerville Old Face"/>
+                <w:rFonts w:eastAsia="Calibri" w:cs="" w:cstheme="minorBidi" w:eastAsiaTheme="minorHAnsi"/>
                 <w:sz w:val="28"/>
                 <w:szCs w:val="28"/>
                 <w:shd w:fill="auto" w:val="clear"/>
@@ -6471,7 +6454,7 @@
               <w:spacing w:lineRule="auto" w:line="240" w:before="0" w:after="0"/>
               <w:jc w:val="center"/>
               <w:rPr>
-                <w:rFonts w:ascii="Baskerville Old Face" w:hAnsi="Baskerville Old Face" w:cstheme="minorBidi"/>
+                <w:rFonts w:ascii="Baskerville Old Face" w:hAnsi="Baskerville Old Face" w:cs="" w:cstheme="minorBidi"/>
                 <w:sz w:val="28"/>
                 <w:szCs w:val="28"/>
                 <w:shd w:fill="auto" w:val="clear"/>
@@ -6479,7 +6462,7 @@
             </w:pPr>
             <w:r>
               <w:rPr>
-                <w:rFonts w:asciiTheme="minorHAnsi" w:cstheme="minorBidi" w:eastAsiaTheme="minorHAnsi" w:hAnsiTheme="minorHAnsi" w:ascii="Baskerville Old Face" w:hAnsi="Baskerville Old Face"/>
+                <w:rFonts w:eastAsia="Calibri" w:cs="" w:cstheme="minorBidi" w:eastAsiaTheme="minorHAnsi"/>
                 <w:sz w:val="28"/>
                 <w:szCs w:val="28"/>
                 <w:shd w:fill="auto" w:val="clear"/>
@@ -6502,7 +6485,7 @@
               <w:spacing w:lineRule="auto" w:line="240" w:before="0" w:after="0"/>
               <w:jc w:val="center"/>
               <w:rPr>
-                <w:rFonts w:ascii="Baskerville Old Face" w:hAnsi="Baskerville Old Face" w:cstheme="minorBidi"/>
+                <w:rFonts w:ascii="Baskerville Old Face" w:hAnsi="Baskerville Old Face" w:cs="" w:cstheme="minorBidi"/>
                 <w:sz w:val="28"/>
                 <w:szCs w:val="28"/>
                 <w:shd w:fill="auto" w:val="clear"/>
@@ -6510,7 +6493,7 @@
             </w:pPr>
             <w:r>
               <w:rPr>
-                <w:rFonts w:asciiTheme="minorHAnsi" w:cstheme="minorBidi" w:eastAsiaTheme="minorHAnsi" w:hAnsiTheme="minorHAnsi" w:ascii="Baskerville Old Face" w:hAnsi="Baskerville Old Face"/>
+                <w:rFonts w:eastAsia="Calibri" w:cs="" w:cstheme="minorBidi" w:eastAsiaTheme="minorHAnsi"/>
                 <w:sz w:val="28"/>
                 <w:szCs w:val="28"/>
                 <w:shd w:fill="auto" w:val="clear"/>
@@ -6533,7 +6516,7 @@
               <w:spacing w:lineRule="auto" w:line="240" w:before="0" w:after="0"/>
               <w:jc w:val="center"/>
               <w:rPr>
-                <w:rFonts w:ascii="Baskerville Old Face" w:hAnsi="Baskerville Old Face" w:cstheme="minorBidi"/>
+                <w:rFonts w:ascii="Baskerville Old Face" w:hAnsi="Baskerville Old Face" w:cs="" w:cstheme="minorBidi"/>
                 <w:sz w:val="28"/>
                 <w:szCs w:val="28"/>
                 <w:shd w:fill="auto" w:val="clear"/>
@@ -6541,7 +6524,7 @@
             </w:pPr>
             <w:r>
               <w:rPr>
-                <w:rFonts w:asciiTheme="minorHAnsi" w:cstheme="minorBidi" w:eastAsiaTheme="minorHAnsi" w:hAnsiTheme="minorHAnsi" w:ascii="Baskerville Old Face" w:hAnsi="Baskerville Old Face"/>
+                <w:rFonts w:eastAsia="Calibri" w:cs="" w:cstheme="minorBidi" w:eastAsiaTheme="minorHAnsi"/>
                 <w:sz w:val="28"/>
                 <w:szCs w:val="28"/>
                 <w:shd w:fill="auto" w:val="clear"/>
@@ -6564,7 +6547,7 @@
               <w:spacing w:lineRule="auto" w:line="240" w:before="0" w:after="0"/>
               <w:jc w:val="center"/>
               <w:rPr>
-                <w:rFonts w:ascii="Baskerville Old Face" w:hAnsi="Baskerville Old Face" w:cstheme="minorBidi"/>
+                <w:rFonts w:ascii="Baskerville Old Face" w:hAnsi="Baskerville Old Face" w:cs="" w:cstheme="minorBidi"/>
                 <w:sz w:val="28"/>
                 <w:szCs w:val="28"/>
                 <w:shd w:fill="auto" w:val="clear"/>
@@ -6572,7 +6555,7 @@
             </w:pPr>
             <w:r>
               <w:rPr>
-                <w:rFonts w:asciiTheme="minorHAnsi" w:cstheme="minorBidi" w:eastAsiaTheme="minorHAnsi" w:hAnsiTheme="minorHAnsi" w:ascii="Baskerville Old Face" w:hAnsi="Baskerville Old Face"/>
+                <w:rFonts w:eastAsia="Calibri" w:cs="" w:cstheme="minorBidi" w:eastAsiaTheme="minorHAnsi"/>
                 <w:sz w:val="28"/>
                 <w:szCs w:val="28"/>
                 <w:shd w:fill="auto" w:val="clear"/>
@@ -6595,7 +6578,7 @@
               <w:spacing w:lineRule="auto" w:line="240" w:before="0" w:after="0"/>
               <w:jc w:val="center"/>
               <w:rPr>
-                <w:rFonts w:ascii="Baskerville Old Face" w:hAnsi="Baskerville Old Face" w:cstheme="minorBidi"/>
+                <w:rFonts w:ascii="Baskerville Old Face" w:hAnsi="Baskerville Old Face" w:cs="" w:cstheme="minorBidi"/>
                 <w:sz w:val="28"/>
                 <w:szCs w:val="28"/>
                 <w:shd w:fill="auto" w:val="clear"/>
@@ -6603,7 +6586,7 @@
             </w:pPr>
             <w:r>
               <w:rPr>
-                <w:rFonts w:asciiTheme="minorHAnsi" w:cstheme="minorBidi" w:eastAsiaTheme="minorHAnsi" w:hAnsiTheme="minorHAnsi" w:ascii="Baskerville Old Face" w:hAnsi="Baskerville Old Face"/>
+                <w:rFonts w:eastAsia="Calibri" w:cs="" w:cstheme="minorBidi" w:eastAsiaTheme="minorHAnsi"/>
                 <w:sz w:val="28"/>
                 <w:szCs w:val="28"/>
                 <w:shd w:fill="auto" w:val="clear"/>
@@ -6648,7 +6631,7 @@
         </w:tc>
         <w:tc>
           <w:tcPr>
-            <w:tcW w:w="1099" w:type="dxa"/>
+            <w:tcW w:w="1098" w:type="dxa"/>
             <w:tcBorders/>
             <w:vAlign w:val="center"/>
           </w:tcPr>
@@ -6679,7 +6662,7 @@
         </w:tc>
         <w:tc>
           <w:tcPr>
-            <w:tcW w:w="1158" w:type="dxa"/>
+            <w:tcW w:w="1159" w:type="dxa"/>
             <w:tcBorders/>
             <w:vAlign w:val="center"/>
           </w:tcPr>
@@ -6691,7 +6674,7 @@
               <w:spacing w:lineRule="auto" w:line="240" w:before="0" w:after="0"/>
               <w:jc w:val="center"/>
               <w:rPr>
-                <w:rFonts w:ascii="Baskerville Old Face" w:hAnsi="Baskerville Old Face" w:cstheme="minorBidi"/>
+                <w:rFonts w:ascii="Baskerville Old Face" w:hAnsi="Baskerville Old Face" w:cs="" w:cstheme="minorBidi"/>
                 <w:sz w:val="28"/>
                 <w:szCs w:val="28"/>
                 <w:shd w:fill="auto" w:val="clear"/>
@@ -6699,7 +6682,7 @@
             </w:pPr>
             <w:r>
               <w:rPr>
-                <w:rFonts w:asciiTheme="minorHAnsi" w:cstheme="minorBidi" w:eastAsiaTheme="minorHAnsi" w:hAnsiTheme="minorHAnsi" w:ascii="Baskerville Old Face" w:hAnsi="Baskerville Old Face"/>
+                <w:rFonts w:eastAsia="Calibri" w:cs="" w:cstheme="minorBidi" w:eastAsiaTheme="minorHAnsi"/>
                 <w:sz w:val="28"/>
                 <w:szCs w:val="28"/>
                 <w:shd w:fill="auto" w:val="clear"/>
@@ -6721,7 +6704,7 @@
               <w:spacing w:lineRule="auto" w:line="240" w:before="0" w:after="0"/>
               <w:jc w:val="center"/>
               <w:rPr>
-                <w:rFonts w:ascii="Baskerville Old Face" w:hAnsi="Baskerville Old Face" w:cstheme="minorBidi"/>
+                <w:rFonts w:ascii="Baskerville Old Face" w:hAnsi="Baskerville Old Face" w:cs="" w:cstheme="minorBidi"/>
                 <w:sz w:val="28"/>
                 <w:szCs w:val="28"/>
                 <w:shd w:fill="auto" w:val="clear"/>
@@ -6729,7 +6712,7 @@
             </w:pPr>
             <w:r>
               <w:rPr>
-                <w:rFonts w:asciiTheme="minorHAnsi" w:cstheme="minorBidi" w:eastAsiaTheme="minorHAnsi" w:hAnsiTheme="minorHAnsi" w:ascii="Baskerville Old Face" w:hAnsi="Baskerville Old Face"/>
+                <w:rFonts w:eastAsia="Calibri" w:cs="" w:cstheme="minorBidi" w:eastAsiaTheme="minorHAnsi"/>
                 <w:sz w:val="28"/>
                 <w:szCs w:val="28"/>
                 <w:shd w:fill="auto" w:val="clear"/>
@@ -6752,7 +6735,7 @@
               <w:spacing w:lineRule="auto" w:line="240" w:before="0" w:after="0"/>
               <w:jc w:val="center"/>
               <w:rPr>
-                <w:rFonts w:ascii="Baskerville Old Face" w:hAnsi="Baskerville Old Face" w:cstheme="minorBidi"/>
+                <w:rFonts w:ascii="Baskerville Old Face" w:hAnsi="Baskerville Old Face" w:cs="" w:cstheme="minorBidi"/>
                 <w:sz w:val="28"/>
                 <w:szCs w:val="28"/>
                 <w:shd w:fill="auto" w:val="clear"/>
@@ -6760,7 +6743,7 @@
             </w:pPr>
             <w:r>
               <w:rPr>
-                <w:rFonts w:asciiTheme="minorHAnsi" w:cstheme="minorBidi" w:eastAsiaTheme="minorHAnsi" w:hAnsiTheme="minorHAnsi" w:ascii="Baskerville Old Face" w:hAnsi="Baskerville Old Face"/>
+                <w:rFonts w:eastAsia="Calibri" w:cs="" w:cstheme="minorBidi" w:eastAsiaTheme="minorHAnsi"/>
                 <w:sz w:val="28"/>
                 <w:szCs w:val="28"/>
                 <w:shd w:fill="auto" w:val="clear"/>
@@ -6783,7 +6766,7 @@
               <w:spacing w:lineRule="auto" w:line="240" w:before="0" w:after="0"/>
               <w:jc w:val="center"/>
               <w:rPr>
-                <w:rFonts w:ascii="Baskerville Old Face" w:hAnsi="Baskerville Old Face" w:cstheme="minorBidi"/>
+                <w:rFonts w:ascii="Baskerville Old Face" w:hAnsi="Baskerville Old Face" w:cs="" w:cstheme="minorBidi"/>
                 <w:sz w:val="28"/>
                 <w:szCs w:val="28"/>
                 <w:shd w:fill="auto" w:val="clear"/>
@@ -6791,7 +6774,7 @@
             </w:pPr>
             <w:r>
               <w:rPr>
-                <w:rFonts w:asciiTheme="minorHAnsi" w:cstheme="minorBidi" w:eastAsiaTheme="minorHAnsi" w:hAnsiTheme="minorHAnsi" w:ascii="Baskerville Old Face" w:hAnsi="Baskerville Old Face"/>
+                <w:rFonts w:eastAsia="Calibri" w:cs="" w:cstheme="minorBidi" w:eastAsiaTheme="minorHAnsi"/>
                 <w:sz w:val="28"/>
                 <w:szCs w:val="28"/>
                 <w:shd w:fill="auto" w:val="clear"/>
@@ -6814,7 +6797,7 @@
               <w:spacing w:lineRule="auto" w:line="240" w:before="0" w:after="0"/>
               <w:jc w:val="center"/>
               <w:rPr>
-                <w:rFonts w:ascii="Baskerville Old Face" w:hAnsi="Baskerville Old Face" w:cstheme="minorBidi"/>
+                <w:rFonts w:ascii="Baskerville Old Face" w:hAnsi="Baskerville Old Face" w:cs="" w:cstheme="minorBidi"/>
                 <w:sz w:val="28"/>
                 <w:szCs w:val="28"/>
                 <w:shd w:fill="auto" w:val="clear"/>
@@ -6822,7 +6805,7 @@
             </w:pPr>
             <w:r>
               <w:rPr>
-                <w:rFonts w:asciiTheme="minorHAnsi" w:cstheme="minorBidi" w:eastAsiaTheme="minorHAnsi" w:hAnsiTheme="minorHAnsi" w:ascii="Baskerville Old Face" w:hAnsi="Baskerville Old Face"/>
+                <w:rFonts w:eastAsia="Calibri" w:cs="" w:cstheme="minorBidi" w:eastAsiaTheme="minorHAnsi"/>
                 <w:sz w:val="28"/>
                 <w:szCs w:val="28"/>
                 <w:shd w:fill="auto" w:val="clear"/>
@@ -6845,7 +6828,7 @@
               <w:spacing w:lineRule="auto" w:line="240" w:before="0" w:after="0"/>
               <w:jc w:val="center"/>
               <w:rPr>
-                <w:rFonts w:ascii="Baskerville Old Face" w:hAnsi="Baskerville Old Face" w:cstheme="minorBidi"/>
+                <w:rFonts w:ascii="Baskerville Old Face" w:hAnsi="Baskerville Old Face" w:cs="" w:cstheme="minorBidi"/>
                 <w:sz w:val="28"/>
                 <w:szCs w:val="28"/>
                 <w:shd w:fill="auto" w:val="clear"/>
@@ -6853,7 +6836,7 @@
             </w:pPr>
             <w:r>
               <w:rPr>
-                <w:rFonts w:asciiTheme="minorHAnsi" w:cstheme="minorBidi" w:eastAsiaTheme="minorHAnsi" w:hAnsiTheme="minorHAnsi" w:ascii="Baskerville Old Face" w:hAnsi="Baskerville Old Face"/>
+                <w:rFonts w:eastAsia="Calibri" w:cs="" w:cstheme="minorBidi" w:eastAsiaTheme="minorHAnsi"/>
                 <w:sz w:val="28"/>
                 <w:szCs w:val="28"/>
                 <w:shd w:fill="auto" w:val="clear"/>
@@ -6901,7 +6884,7 @@
         </w:tc>
         <w:tc>
           <w:tcPr>
-            <w:tcW w:w="1099" w:type="dxa"/>
+            <w:tcW w:w="1098" w:type="dxa"/>
             <w:tcBorders/>
             <w:vAlign w:val="center"/>
           </w:tcPr>
@@ -6932,7 +6915,7 @@
         </w:tc>
         <w:tc>
           <w:tcPr>
-            <w:tcW w:w="1158" w:type="dxa"/>
+            <w:tcW w:w="1159" w:type="dxa"/>
             <w:tcBorders/>
             <w:vAlign w:val="center"/>
           </w:tcPr>
@@ -6944,7 +6927,7 @@
               <w:spacing w:lineRule="auto" w:line="240" w:before="0" w:after="0"/>
               <w:jc w:val="center"/>
               <w:rPr>
-                <w:rFonts w:ascii="Baskerville Old Face" w:hAnsi="Baskerville Old Face" w:cstheme="minorBidi"/>
+                <w:rFonts w:ascii="Baskerville Old Face" w:hAnsi="Baskerville Old Face" w:cs="" w:cstheme="minorBidi"/>
                 <w:sz w:val="28"/>
                 <w:szCs w:val="28"/>
                 <w:shd w:fill="auto" w:val="clear"/>
@@ -6952,7 +6935,7 @@
             </w:pPr>
             <w:r>
               <w:rPr>
-                <w:rFonts w:asciiTheme="minorHAnsi" w:cstheme="minorBidi" w:eastAsiaTheme="minorHAnsi" w:hAnsiTheme="minorHAnsi" w:ascii="Baskerville Old Face" w:hAnsi="Baskerville Old Face"/>
+                <w:rFonts w:eastAsia="Calibri" w:cs="" w:cstheme="minorBidi" w:eastAsiaTheme="minorHAnsi"/>
                 <w:sz w:val="28"/>
                 <w:szCs w:val="28"/>
                 <w:shd w:fill="auto" w:val="clear"/>
@@ -6974,7 +6957,7 @@
               <w:spacing w:lineRule="auto" w:line="240" w:before="0" w:after="0"/>
               <w:jc w:val="center"/>
               <w:rPr>
-                <w:rFonts w:ascii="Baskerville Old Face" w:hAnsi="Baskerville Old Face" w:cstheme="minorBidi"/>
+                <w:rFonts w:ascii="Baskerville Old Face" w:hAnsi="Baskerville Old Face" w:cs="" w:cstheme="minorBidi"/>
                 <w:sz w:val="28"/>
                 <w:szCs w:val="28"/>
                 <w:shd w:fill="auto" w:val="clear"/>
@@ -6982,7 +6965,7 @@
             </w:pPr>
             <w:r>
               <w:rPr>
-                <w:rFonts w:asciiTheme="minorHAnsi" w:cstheme="minorBidi" w:eastAsiaTheme="minorHAnsi" w:hAnsiTheme="minorHAnsi" w:ascii="Baskerville Old Face" w:hAnsi="Baskerville Old Face"/>
+                <w:rFonts w:eastAsia="Calibri" w:cs="" w:cstheme="minorBidi" w:eastAsiaTheme="minorHAnsi"/>
                 <w:sz w:val="28"/>
                 <w:szCs w:val="28"/>
                 <w:shd w:fill="auto" w:val="clear"/>
@@ -7005,7 +6988,7 @@
               <w:spacing w:lineRule="auto" w:line="240" w:before="0" w:after="0"/>
               <w:jc w:val="center"/>
               <w:rPr>
-                <w:rFonts w:ascii="Baskerville Old Face" w:hAnsi="Baskerville Old Face" w:cstheme="minorBidi"/>
+                <w:rFonts w:ascii="Baskerville Old Face" w:hAnsi="Baskerville Old Face" w:cs="" w:cstheme="minorBidi"/>
                 <w:sz w:val="28"/>
                 <w:szCs w:val="28"/>
                 <w:shd w:fill="auto" w:val="clear"/>
@@ -7013,7 +6996,7 @@
             </w:pPr>
             <w:r>
               <w:rPr>
-                <w:rFonts w:asciiTheme="minorHAnsi" w:cstheme="minorBidi" w:eastAsiaTheme="minorHAnsi" w:hAnsiTheme="minorHAnsi" w:ascii="Baskerville Old Face" w:hAnsi="Baskerville Old Face"/>
+                <w:rFonts w:eastAsia="Calibri" w:cs="" w:cstheme="minorBidi" w:eastAsiaTheme="minorHAnsi"/>
                 <w:sz w:val="28"/>
                 <w:szCs w:val="28"/>
                 <w:shd w:fill="auto" w:val="clear"/>
@@ -7036,7 +7019,7 @@
               <w:spacing w:lineRule="auto" w:line="240" w:before="0" w:after="0"/>
               <w:jc w:val="center"/>
               <w:rPr>
-                <w:rFonts w:ascii="Baskerville Old Face" w:hAnsi="Baskerville Old Face" w:cstheme="minorBidi"/>
+                <w:rFonts w:ascii="Baskerville Old Face" w:hAnsi="Baskerville Old Face" w:cs="" w:cstheme="minorBidi"/>
                 <w:sz w:val="28"/>
                 <w:szCs w:val="28"/>
                 <w:shd w:fill="auto" w:val="clear"/>
@@ -7044,7 +7027,7 @@
             </w:pPr>
             <w:r>
               <w:rPr>
-                <w:rFonts w:asciiTheme="minorHAnsi" w:cstheme="minorBidi" w:eastAsiaTheme="minorHAnsi" w:hAnsiTheme="minorHAnsi" w:ascii="Baskerville Old Face" w:hAnsi="Baskerville Old Face"/>
+                <w:rFonts w:eastAsia="Calibri" w:cs="" w:cstheme="minorBidi" w:eastAsiaTheme="minorHAnsi"/>
                 <w:sz w:val="28"/>
                 <w:szCs w:val="28"/>
                 <w:shd w:fill="auto" w:val="clear"/>
@@ -7067,7 +7050,7 @@
               <w:spacing w:lineRule="auto" w:line="240" w:before="0" w:after="0"/>
               <w:jc w:val="center"/>
               <w:rPr>
-                <w:rFonts w:ascii="Baskerville Old Face" w:hAnsi="Baskerville Old Face" w:cstheme="minorBidi"/>
+                <w:rFonts w:ascii="Baskerville Old Face" w:hAnsi="Baskerville Old Face" w:cs="" w:cstheme="minorBidi"/>
                 <w:sz w:val="28"/>
                 <w:szCs w:val="28"/>
                 <w:shd w:fill="auto" w:val="clear"/>
@@ -7075,7 +7058,7 @@
             </w:pPr>
             <w:r>
               <w:rPr>
-                <w:rFonts w:asciiTheme="minorHAnsi" w:cstheme="minorBidi" w:eastAsiaTheme="minorHAnsi" w:hAnsiTheme="minorHAnsi" w:ascii="Baskerville Old Face" w:hAnsi="Baskerville Old Face"/>
+                <w:rFonts w:eastAsia="Calibri" w:cs="" w:cstheme="minorBidi" w:eastAsiaTheme="minorHAnsi"/>
                 <w:sz w:val="28"/>
                 <w:szCs w:val="28"/>
                 <w:shd w:fill="auto" w:val="clear"/>
@@ -7098,7 +7081,7 @@
               <w:spacing w:lineRule="auto" w:line="240" w:before="0" w:after="0"/>
               <w:jc w:val="center"/>
               <w:rPr>
-                <w:rFonts w:ascii="Baskerville Old Face" w:hAnsi="Baskerville Old Face" w:cstheme="minorBidi"/>
+                <w:rFonts w:ascii="Baskerville Old Face" w:hAnsi="Baskerville Old Face" w:cs="" w:cstheme="minorBidi"/>
                 <w:sz w:val="28"/>
                 <w:szCs w:val="28"/>
                 <w:shd w:fill="auto" w:val="clear"/>
@@ -7106,7 +7089,7 @@
             </w:pPr>
             <w:r>
               <w:rPr>
-                <w:rFonts w:asciiTheme="minorHAnsi" w:cstheme="minorBidi" w:eastAsiaTheme="minorHAnsi" w:hAnsiTheme="minorHAnsi" w:ascii="Baskerville Old Face" w:hAnsi="Baskerville Old Face"/>
+                <w:rFonts w:eastAsia="Calibri" w:cs="" w:cstheme="minorBidi" w:eastAsiaTheme="minorHAnsi"/>
                 <w:sz w:val="28"/>
                 <w:szCs w:val="28"/>
                 <w:shd w:fill="auto" w:val="clear"/>
@@ -7151,7 +7134,7 @@
         </w:tc>
         <w:tc>
           <w:tcPr>
-            <w:tcW w:w="1099" w:type="dxa"/>
+            <w:tcW w:w="1098" w:type="dxa"/>
             <w:tcBorders/>
             <w:vAlign w:val="center"/>
           </w:tcPr>
@@ -7182,7 +7165,7 @@
         </w:tc>
         <w:tc>
           <w:tcPr>
-            <w:tcW w:w="1158" w:type="dxa"/>
+            <w:tcW w:w="1159" w:type="dxa"/>
             <w:tcBorders/>
             <w:vAlign w:val="center"/>
           </w:tcPr>
@@ -7487,7 +7470,26 @@
                 <w:sz w:val="28"/>
                 <w:szCs w:val="28"/>
               </w:rPr>
-              <w:t>We can notice that the number of patterns used is higher with a lower test coverage.</w:t>
+              <w:t xml:space="preserve">We can notice that the number of patterns used is higher with a lower test coverage. </w:t>
+            </w:r>
+            <w:r>
+              <w:rPr>
+                <w:rFonts w:ascii="Baskerville Old Face" w:hAnsi="Baskerville Old Face"/>
+                <w:sz w:val="28"/>
+                <w:szCs w:val="28"/>
+              </w:rPr>
+              <w:t xml:space="preserve">This is because of the additional </w:t>
+            </w:r>
+            <w:r>
+              <w:rPr>
+                <w:rFonts w:eastAsia="Calibri" w:cs="" w:ascii="Baskerville Old Face" w:hAnsi="Baskerville Old Face" w:cstheme="minorBidi" w:eastAsiaTheme="minorHAnsi"/>
+                <w:color w:val="auto"/>
+                <w:kern w:val="0"/>
+                <w:sz w:val="28"/>
+                <w:szCs w:val="28"/>
+                <w:lang w:val="en-US" w:eastAsia="en-US" w:bidi="ar-SA"/>
+              </w:rPr>
+              <w:t>compressor logic that is added but not tested, introducing more faults.</w:t>
             </w:r>
           </w:p>
           <w:p>
